--- a/data/patient_review/Group_5_5.docx
+++ b/data/patient_review/Group_5_5.docx
@@ -408,9 +408,71 @@
                 <w:b w:val="0"/>
                 <w:sz w:val="20"/>
               </w:rPr>
-              <w:t>26/2 -- BC -- E coli, sens pending</w:t>
+              <w:t>11/06 – COMMENT – GUC</w:t>
               <w:br/>
-              <w:t>26/2 -- CSU -- no growth (sent after starting antibiotics)</w:t>
+              <w:t>11/06 – UC – NSU1</w:t>
+              <w:br/>
+              <w:t>11/06 – MRS – Negative</w:t>
+              <w:br/>
+              <w:t>12/06 – SARS-CoV-2 RNA – Negative</w:t>
+              <w:br/>
+              <w:t>12/06 – CT VALUE – ;MS2_23</w:t>
+              <w:br/>
+              <w:t>12/06 – CPES – Negative</w:t>
+              <w:br/>
+              <w:t>12/06 – CSF MICROSCOPY – Negative</w:t>
+              <w:br/>
+              <w:t>12/06 – CSFC – NG10</w:t>
+              <w:br/>
+              <w:t>13/06 – BLC – NG5</w:t>
+              <w:br/>
+              <w:t>13/06 – UC – NSU1</w:t>
+              <w:br/>
+              <w:t>13/06 – CSF MICROSCOPY – Negative</w:t>
+              <w:br/>
+              <w:t>13/06 – CSFC – NG2</w:t>
+              <w:br/>
+              <w:t>13/06 – COMMENT – GUC</w:t>
+              <w:br/>
+              <w:t>13/06 – RESP – NG</w:t>
+              <w:br/>
+              <w:t>16/06 – COMMENT – GUC</w:t>
+              <w:br/>
+              <w:t>16/06 – CSFC – NG2</w:t>
+              <w:br/>
+              <w:t>16/06 – UC – NSU022</w:t>
+              <w:br/>
+              <w:t>16/06 – CSF MICROSCOPY – Negative</w:t>
+              <w:br/>
+              <w:t>16/06 – BLC – NG5</w:t>
+              <w:br/>
+              <w:t>19/06 – COMMENT – GUC</w:t>
+              <w:br/>
+              <w:t>19/06 – CT VALUE – ;MS2_24</w:t>
+              <w:br/>
+              <w:t>19/06 – RESP – NG</w:t>
+              <w:br/>
+              <w:t>19/06 – CSFC – NG2</w:t>
+              <w:br/>
+              <w:t>19/06 – SARS-CoV-2 RNA – Negative</w:t>
+              <w:br/>
+              <w:t>19/06 – BLC – NG5</w:t>
+              <w:br/>
+              <w:t>19/06 – UC – NSU016</w:t>
+              <w:br/>
+              <w:t>19/06 – CSF MICROSCOPY – Negative</w:t>
+              <w:br/>
+              <w:t>21/06 – CSFC – NG2</w:t>
+              <w:br/>
+              <w:t>21/06 – CSF MICROSCOPY – Negative</w:t>
+              <w:br/>
+              <w:t>23/06 – CSFC – NG2</w:t>
+              <w:br/>
+              <w:t>23/06 – CSF MICROSCOPY – Negative</w:t>
+              <w:br/>
+              <w:t>05/07 – CSFC – NG2</w:t>
+              <w:br/>
+              <w:t>05/07 – CSF MICROSCOPY – Negative</w:t>
             </w:r>
           </w:p>
         </w:tc>

--- a/data/patient_review/Group_5_5.docx
+++ b/data/patient_review/Group_5_5.docx
@@ -399,80 +399,36 @@
             <w:tcW w:type="dxa" w:w="4320"/>
           </w:tcPr>
           <w:p>
-            <w:pPr>
-              <w:jc w:val="left"/>
-            </w:pPr>
+            <w:r/>
+          </w:p>
+          <w:p>
             <w:r>
               <w:rPr>
                 <w:rFonts w:ascii="Times New Roman" w:hAnsi="Times New Roman"/>
-                <w:b w:val="0"/>
+                <w:color w:val="0000FF"/>
                 <w:sz w:val="20"/>
               </w:rPr>
-              <w:t>11/06 – COMMENT – GUC</w:t>
-              <w:br/>
-              <w:t>11/06 – UC – NSU1</w:t>
-              <w:br/>
-              <w:t>11/06 – MRS – Negative</w:t>
-              <w:br/>
-              <w:t>12/06 – SARS-CoV-2 RNA – Negative</w:t>
-              <w:br/>
-              <w:t>12/06 – CT VALUE – ;MS2_23</w:t>
-              <w:br/>
-              <w:t>12/06 – CPES – Negative</w:t>
-              <w:br/>
-              <w:t>12/06 – CSF MICROSCOPY – Negative</w:t>
-              <w:br/>
-              <w:t>12/06 – CSFC – NG10</w:t>
-              <w:br/>
-              <w:t>13/06 – BLC – NG5</w:t>
-              <w:br/>
-              <w:t>13/06 – UC – NSU1</w:t>
-              <w:br/>
-              <w:t>13/06 – CSF MICROSCOPY – Negative</w:t>
-              <w:br/>
-              <w:t>13/06 – CSFC – NG2</w:t>
-              <w:br/>
-              <w:t>13/06 – COMMENT – GUC</w:t>
-              <w:br/>
-              <w:t>13/06 – RESP – NG</w:t>
-              <w:br/>
-              <w:t>16/06 – COMMENT – GUC</w:t>
-              <w:br/>
-              <w:t>16/06 – CSFC – NG2</w:t>
-              <w:br/>
-              <w:t>16/06 – UC – NSU022</w:t>
-              <w:br/>
-              <w:t>16/06 – CSF MICROSCOPY – Negative</w:t>
-              <w:br/>
-              <w:t>16/06 – BLC – NG5</w:t>
-              <w:br/>
-              <w:t>19/06 – COMMENT – GUC</w:t>
-              <w:br/>
-              <w:t>19/06 – CT VALUE – ;MS2_24</w:t>
-              <w:br/>
-              <w:t>19/06 – RESP – NG</w:t>
-              <w:br/>
-              <w:t>19/06 – CSFC – NG2</w:t>
-              <w:br/>
-              <w:t>19/06 – SARS-CoV-2 RNA – Negative</w:t>
-              <w:br/>
-              <w:t>19/06 – BLC – NG5</w:t>
-              <w:br/>
-              <w:t>19/06 – UC – NSU016</w:t>
-              <w:br/>
-              <w:t>19/06 – CSF MICROSCOPY – Negative</w:t>
-              <w:br/>
-              <w:t>21/06 – CSFC – NG2</w:t>
-              <w:br/>
-              <w:t>21/06 – CSF MICROSCOPY – Negative</w:t>
-              <w:br/>
-              <w:t>23/06 – CSFC – NG2</w:t>
-              <w:br/>
-              <w:t>23/06 – CSF MICROSCOPY – Negative</w:t>
-              <w:br/>
-              <w:t>05/07 – CSFC – NG2</w:t>
-              <w:br/>
-              <w:t>05/07 – CSF MICROSCOPY – Negative</w:t>
+              <w:t>05/07 – CSF CULT AND MICRO – CEREBROSPINAL FLUID NO GROWTH AFTER 2 DAYS</w:t>
+            </w:r>
+          </w:p>
+          <w:p>
+            <w:r>
+              <w:rPr>
+                <w:rFonts w:ascii="Times New Roman" w:hAnsi="Times New Roman"/>
+                <w:color w:val="0000FF"/>
+                <w:sz w:val="20"/>
+              </w:rPr>
+              <w:t>05/07 – CSF MICROSCOPY – **Negative**</w:t>
+            </w:r>
+          </w:p>
+          <w:p>
+            <w:r>
+              <w:rPr>
+                <w:rFonts w:ascii="Times New Roman" w:hAnsi="Times New Roman"/>
+                <w:color w:val="0000FF"/>
+                <w:sz w:val="20"/>
+              </w:rPr>
+              <w:t xml:space="preserve">  Summary: Clear CSF, lymphocytosis, no organisms.</w:t>
             </w:r>
           </w:p>
         </w:tc>

--- a/data/patient_review/Group_5_5.docx
+++ b/data/patient_review/Group_5_5.docx
@@ -408,7 +408,6 @@
                 <w:color w:val="0000FF"/>
                 <w:sz w:val="20"/>
               </w:rPr>
-              <w:t>05/07 – CSF CULT AND MICRO – CEREBROSPINAL FLUID NO GROWTH AFTER 2 DAYS</w:t>
             </w:r>
           </w:p>
           <w:p>
@@ -418,7 +417,7 @@
                 <w:color w:val="0000FF"/>
                 <w:sz w:val="20"/>
               </w:rPr>
-              <w:t>05/07 – CSF MICROSCOPY – **Negative**</w:t>
+              <w:t xml:space="preserve">05/07/23 –  CSF CULT AND MICRO  </w:t>
             </w:r>
           </w:p>
           <w:p>
@@ -428,7 +427,17 @@
                 <w:color w:val="0000FF"/>
                 <w:sz w:val="20"/>
               </w:rPr>
-              <w:t xml:space="preserve">  Summary: Clear CSF, lymphocytosis, no organisms.</w:t>
+              <w:t>– CEREBROSPINAL FLUID – NO GROWTH AFTER 2 DAYS</w:t>
+            </w:r>
+          </w:p>
+          <w:p>
+            <w:r>
+              <w:rPr>
+                <w:rFonts w:ascii="Times New Roman" w:hAnsi="Times New Roman"/>
+                <w:color w:val="0000FF"/>
+                <w:sz w:val="20"/>
+              </w:rPr>
+              <w:t>07/05/23 - CSF CULT AND MICRO - Negative</w:t>
             </w:r>
           </w:p>
         </w:tc>

--- a/data/patient_review/Group_5_5.docx
+++ b/data/patient_review/Group_5_5.docx
@@ -400,15 +400,6 @@
           </w:tcPr>
           <w:p>
             <w:r/>
-          </w:p>
-          <w:p>
-            <w:r>
-              <w:rPr>
-                <w:rFonts w:ascii="Times New Roman" w:hAnsi="Times New Roman"/>
-                <w:color w:val="0000FF"/>
-                <w:sz w:val="20"/>
-              </w:rPr>
-            </w:r>
           </w:p>
           <w:p>
             <w:r>

--- a/data/patient_review/Group_5_5.docx
+++ b/data/patient_review/Group_5_5.docx
@@ -408,6 +408,7 @@
                 <w:color w:val="0000FF"/>
                 <w:sz w:val="20"/>
               </w:rPr>
+              <w:t xml:space="preserve">05/07 –  CSF CULT AND MICRO  </w:t>
             </w:r>
           </w:p>
           <w:p>
@@ -417,27 +418,7 @@
                 <w:color w:val="0000FF"/>
                 <w:sz w:val="20"/>
               </w:rPr>
-              <w:t xml:space="preserve">05/07/23 –  CSF CULT AND MICRO  </w:t>
-            </w:r>
-          </w:p>
-          <w:p>
-            <w:r>
-              <w:rPr>
-                <w:rFonts w:ascii="Times New Roman" w:hAnsi="Times New Roman"/>
-                <w:color w:val="0000FF"/>
-                <w:sz w:val="20"/>
-              </w:rPr>
-              <w:t>– CEREBROSPINAL FLUID – NO GROWTH AFTER 2 DAYS</w:t>
-            </w:r>
-          </w:p>
-          <w:p>
-            <w:r>
-              <w:rPr>
-                <w:rFonts w:ascii="Times New Roman" w:hAnsi="Times New Roman"/>
-                <w:color w:val="0000FF"/>
-                <w:sz w:val="20"/>
-              </w:rPr>
-              <w:t>07/05/23 - CSF CULT AND MICRO - Negative</w:t>
+              <w:t>07/05 - CSF CULT AND MICRO - Negative</w:t>
             </w:r>
           </w:p>
         </w:tc>
